--- a/files/General Resource Document Template.docx
+++ b/files/General Resource Document Template.docx
@@ -3,95 +3,6 @@
 <w:document xmlns:wpc="http://schemas.microsoft.com/office/word/2010/wordprocessingCanvas" xmlns:cx="http://schemas.microsoft.com/office/drawing/2014/chartex" xmlns:cx1="http://schemas.microsoft.com/office/drawing/2015/9/8/chartex" xmlns:cx2="http://schemas.microsoft.com/office/drawing/2015/10/21/chartex" xmlns:cx3="http://schemas.microsoft.com/office/drawing/2016/5/9/chartex" xmlns:cx4="http://schemas.microsoft.com/office/drawing/2016/5/10/chartex" xmlns:cx5="http://schemas.microsoft.com/office/drawing/2016/5/11/chartex" xmlns:cx6="http://schemas.microsoft.com/office/drawing/2016/5/12/chartex" xmlns:cx7="http://schemas.microsoft.com/office/drawing/2016/5/13/chartex" xmlns:cx8="http://schemas.microsoft.com/office/drawing/2016/5/14/chartex" xmlns:mc="http://schemas.openxmlformats.org/markup-compatibility/2006" xmlns:aink="http://schemas.microsoft.com/office/drawing/2016/ink" xmlns:am3d="http://schemas.microsoft.com/office/drawing/2017/model3d" xmlns:o="urn:schemas-microsoft-com:office:office" xmlns:r="http://schemas.openxmlformats.org/officeDocument/2006/relationships" xmlns:m="http://schemas.openxmlformats.org/officeDocument/2006/math" xmlns:v="urn:schemas-microsoft-com:vml" xmlns:wp14="http://schemas.microsoft.com/office/word/2010/wordprocessingDrawing" xmlns:wp="http://schemas.openxmlformats.org/drawingml/2006/wordprocessingDrawing" xmlns:w10="urn:schemas-microsoft-com:office:word" xmlns:w="http://schemas.openxmlformats.org/wordprocessingml/2006/main" xmlns:w14="http://schemas.microsoft.com/office/word/2010/wordml" xmlns:w15="http://schemas.microsoft.com/office/word/2012/wordml" xmlns:w16cid="http://schemas.microsoft.com/office/word/2016/wordml/cid" xmlns:w16se="http://schemas.microsoft.com/office/word/2015/wordml/symex" xmlns:wpg="http://schemas.microsoft.com/office/word/2010/wordprocessingGroup" xmlns:wpi="http://schemas.microsoft.com/office/word/2010/wordprocessingInk" xmlns:wne="http://schemas.microsoft.com/office/word/2006/wordml" xmlns:wps="http://schemas.microsoft.com/office/word/2010/wordprocessingShape" mc:Ignorable="w14 w15 w16se w16cid wp14">
   <w:body>
     <w:p>
-      <w:r>
-        <w:rPr>
-          <w:rFonts w:ascii="Roboto" w:eastAsiaTheme="minorEastAsia" w:hAnsi="Roboto" w:cs="Arial"/>
-          <w:b/>
-          <w:noProof/>
-          <w:color w:val="314F8D"/>
-          <w:sz w:val="56"/>
-          <w:szCs w:val="56"/>
-        </w:rPr>
-        <mc:AlternateContent>
-          <mc:Choice Requires="wps">
-            <w:drawing>
-              <wp:anchor distT="0" distB="0" distL="114300" distR="114300" simplePos="0" relativeHeight="251657728" behindDoc="0" locked="0" layoutInCell="1" allowOverlap="1" wp14:anchorId="734A7BFE" wp14:editId="0B83BAAF">
-                <wp:simplePos x="0" y="0"/>
-                <wp:positionH relativeFrom="margin">
-                  <wp:posOffset>0</wp:posOffset>
-                </wp:positionH>
-                <wp:positionV relativeFrom="paragraph">
-                  <wp:posOffset>218531</wp:posOffset>
-                </wp:positionV>
-                <wp:extent cx="6029325" cy="45085"/>
-                <wp:effectExtent l="0" t="0" r="9525" b="0"/>
-                <wp:wrapNone/>
-                <wp:docPr id="10" name="Rectangle 10"/>
-                <wp:cNvGraphicFramePr/>
-                <a:graphic xmlns:a="http://schemas.openxmlformats.org/drawingml/2006/main">
-                  <a:graphicData uri="http://schemas.microsoft.com/office/word/2010/wordprocessingShape">
-                    <wps:wsp>
-                      <wps:cNvSpPr/>
-                      <wps:spPr>
-                        <a:xfrm flipV="1">
-                          <a:off x="0" y="0"/>
-                          <a:ext cx="6029325" cy="45085"/>
-                        </a:xfrm>
-                        <a:prstGeom prst="rect">
-                          <a:avLst/>
-                        </a:prstGeom>
-                        <a:solidFill>
-                          <a:srgbClr val="314F8D"/>
-                        </a:solidFill>
-                        <a:ln>
-                          <a:noFill/>
-                        </a:ln>
-                      </wps:spPr>
-                      <wps:style>
-                        <a:lnRef idx="2">
-                          <a:schemeClr val="accent1">
-                            <a:shade val="50000"/>
-                          </a:schemeClr>
-                        </a:lnRef>
-                        <a:fillRef idx="1">
-                          <a:schemeClr val="accent1"/>
-                        </a:fillRef>
-                        <a:effectRef idx="0">
-                          <a:schemeClr val="accent1"/>
-                        </a:effectRef>
-                        <a:fontRef idx="minor">
-                          <a:schemeClr val="lt1"/>
-                        </a:fontRef>
-                      </wps:style>
-                      <wps:bodyPr rot="0" spcFirstLastPara="0" vertOverflow="overflow" horzOverflow="overflow" vert="horz" wrap="square" lIns="91440" tIns="45720" rIns="91440" bIns="45720" numCol="1" spcCol="0" rtlCol="0" fromWordArt="0" anchor="ctr" anchorCtr="0" forceAA="0" compatLnSpc="1">
-                        <a:prstTxWarp prst="textNoShape">
-                          <a:avLst/>
-                        </a:prstTxWarp>
-                        <a:noAutofit/>
-                      </wps:bodyPr>
-                    </wps:wsp>
-                  </a:graphicData>
-                </a:graphic>
-                <wp14:sizeRelH relativeFrom="margin">
-                  <wp14:pctWidth>0</wp14:pctWidth>
-                </wp14:sizeRelH>
-                <wp14:sizeRelV relativeFrom="margin">
-                  <wp14:pctHeight>0</wp14:pctHeight>
-                </wp14:sizeRelV>
-              </wp:anchor>
-            </w:drawing>
-          </mc:Choice>
-          <mc:Fallback>
-            <w:pict>
-              <v:rect w14:anchorId="15CD2CE5" id="Rectangle 10" o:spid="_x0000_s1026" style="position:absolute;margin-left:0;margin-top:17.2pt;width:474.75pt;height:3.55pt;flip:y;z-index:251657728;visibility:visible;mso-wrap-style:square;mso-width-percent:0;mso-height-percent:0;mso-wrap-distance-left:9pt;mso-wrap-distance-top:0;mso-wrap-distance-right:9pt;mso-wrap-distance-bottom:0;mso-position-horizontal:absolute;mso-position-horizontal-relative:margin;mso-position-vertical:absolute;mso-position-vertical-relative:text;mso-width-percent:0;mso-height-percent:0;mso-width-relative:margin;mso-height-relative:margin;v-text-anchor:middle" o:gfxdata="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" fillcolor="#314f8d" stroked="f" strokeweight="2pt">
-                <w10:wrap anchorx="margin"/>
-              </v:rect>
-            </w:pict>
-          </mc:Fallback>
-        </mc:AlternateContent>
-      </w:r>
-    </w:p>
-    <w:p>
       <w:pPr>
         <w:rPr>
           <w:rFonts w:ascii="Roboto" w:eastAsiaTheme="minorEastAsia" w:hAnsi="Roboto" w:cs="Arial"/>
@@ -198,7 +109,7 @@
           <w:sz w:val="28"/>
           <w:szCs w:val="28"/>
         </w:rPr>
-        <w:t xml:space="preserve"> #</w:t>
+        <w:t xml:space="preserve"> #2</w:t>
       </w:r>
       <w:r>
         <w:rPr>
@@ -208,16 +119,6 @@
           <w:sz w:val="28"/>
           <w:szCs w:val="28"/>
         </w:rPr>
-        <w:t>2</w:t>
-      </w:r>
-      <w:r>
-        <w:rPr>
-          <w:rFonts w:ascii="Roboto" w:eastAsiaTheme="minorEastAsia" w:hAnsi="Roboto" w:cs="Arial"/>
-          <w:b/>
-          <w:color w:val="314F8D"/>
-          <w:sz w:val="28"/>
-          <w:szCs w:val="28"/>
-        </w:rPr>
         <w:br/>
       </w:r>
       <w:r>
@@ -245,17 +146,10 @@
           <w:rFonts w:ascii="Roboto" w:eastAsiaTheme="minorEastAsia" w:hAnsi="Roboto" w:cs="Arial"/>
           <w:lang w:val="pt-PT"/>
         </w:rPr>
-        <w:t>m aperiam quasi maiores inventore, optio totam, nam officiis doloremq</w:t>
+        <w:t>m aperiam quasi maiores inventore, optio totam, nam officiis doloremque iste quam, sed quidem sequi.</w:t>
       </w:r>
       <w:bookmarkStart w:id="0" w:name="_GoBack"/>
       <w:bookmarkEnd w:id="0"/>
-      <w:r>
-        <w:rPr>
-          <w:rFonts w:ascii="Roboto" w:eastAsiaTheme="minorEastAsia" w:hAnsi="Roboto" w:cs="Arial"/>
-          <w:lang w:val="pt-PT"/>
-        </w:rPr>
-        <w:t>ue iste quam, sed quidem sequi.</w:t>
-      </w:r>
     </w:p>
     <w:p>
       <w:pPr>
@@ -500,7 +394,7 @@
           <w:sz w:val="28"/>
           <w:szCs w:val="28"/>
         </w:rPr>
-        <w:t xml:space="preserve"> #</w:t>
+        <w:t xml:space="preserve"> #3</w:t>
       </w:r>
       <w:r>
         <w:rPr>
@@ -510,8 +404,49 @@
           <w:sz w:val="28"/>
           <w:szCs w:val="28"/>
         </w:rPr>
-        <w:t>3</w:t>
-      </w:r>
+        <w:br/>
+      </w:r>
+      <w:r>
+        <w:rPr>
+          <w:rFonts w:ascii="Roboto" w:eastAsiaTheme="minorEastAsia" w:hAnsi="Roboto" w:cs="Arial"/>
+        </w:rPr>
+        <w:t xml:space="preserve">Lorem ipsum dolor sit amet, consectetur adipisicing elit. </w:t>
+      </w:r>
+      <w:r>
+        <w:rPr>
+          <w:rFonts w:ascii="Roboto" w:eastAsiaTheme="minorEastAsia" w:hAnsi="Roboto" w:cs="Arial"/>
+          <w:lang w:val="pt-PT"/>
+        </w:rPr>
+        <w:t>Voluptates nobis fuga quo enim quaerat quis c</w:t>
+      </w:r>
+      <w:r>
+        <w:rPr>
+          <w:rFonts w:ascii="Roboto" w:eastAsiaTheme="minorEastAsia" w:hAnsi="Roboto" w:cs="Arial"/>
+          <w:lang w:val="pt-PT"/>
+        </w:rPr>
+        <w:t>a</w:t>
+      </w:r>
+      <w:r>
+        <w:rPr>
+          <w:rFonts w:ascii="Roboto" w:eastAsiaTheme="minorEastAsia" w:hAnsi="Roboto" w:cs="Arial"/>
+          <w:lang w:val="pt-PT"/>
+        </w:rPr>
+        <w:t>m aperiam quasi maiores inventore, optio totam, nam officiis doloremque iste quam, sed quidem sequi.</w:t>
+      </w:r>
+      <w:r>
+        <w:rPr>
+          <w:rFonts w:ascii="Roboto" w:eastAsiaTheme="minorEastAsia" w:hAnsi="Roboto" w:cs="Arial"/>
+          <w:lang w:val="pt-PT"/>
+        </w:rPr>
+        <w:br/>
+      </w:r>
+    </w:p>
+    <w:p>
+      <w:pPr>
+        <w:rPr>
+          <w:lang w:val="pt-PT"/>
+        </w:rPr>
+      </w:pPr>
       <w:r>
         <w:rPr>
           <w:rFonts w:ascii="Roboto" w:eastAsiaTheme="minorEastAsia" w:hAnsi="Roboto" w:cs="Arial"/>
@@ -520,49 +455,8 @@
           <w:sz w:val="28"/>
           <w:szCs w:val="28"/>
         </w:rPr>
-        <w:br/>
-      </w:r>
-      <w:r>
-        <w:rPr>
-          <w:rFonts w:ascii="Roboto" w:eastAsiaTheme="minorEastAsia" w:hAnsi="Roboto" w:cs="Arial"/>
-        </w:rPr>
-        <w:t xml:space="preserve">Lorem ipsum dolor sit amet, consectetur adipisicing elit. </w:t>
-      </w:r>
-      <w:r>
-        <w:rPr>
-          <w:rFonts w:ascii="Roboto" w:eastAsiaTheme="minorEastAsia" w:hAnsi="Roboto" w:cs="Arial"/>
-          <w:lang w:val="pt-PT"/>
-        </w:rPr>
-        <w:t>Voluptates nobis fuga quo enim quaerat quis c</w:t>
-      </w:r>
-      <w:r>
-        <w:rPr>
-          <w:rFonts w:ascii="Roboto" w:eastAsiaTheme="minorEastAsia" w:hAnsi="Roboto" w:cs="Arial"/>
-          <w:lang w:val="pt-PT"/>
-        </w:rPr>
-        <w:t>a</w:t>
-      </w:r>
-      <w:r>
-        <w:rPr>
-          <w:rFonts w:ascii="Roboto" w:eastAsiaTheme="minorEastAsia" w:hAnsi="Roboto" w:cs="Arial"/>
-          <w:lang w:val="pt-PT"/>
-        </w:rPr>
-        <w:t>m aperiam quasi maiores inventore, optio totam, nam officiis doloremque iste quam, sed quidem sequi.</w:t>
-      </w:r>
-      <w:r>
-        <w:rPr>
-          <w:rFonts w:ascii="Roboto" w:eastAsiaTheme="minorEastAsia" w:hAnsi="Roboto" w:cs="Arial"/>
-          <w:lang w:val="pt-PT"/>
-        </w:rPr>
-        <w:br/>
-      </w:r>
-    </w:p>
-    <w:p>
-      <w:pPr>
-        <w:rPr>
-          <w:lang w:val="pt-PT"/>
-        </w:rPr>
-      </w:pPr>
+        <w:t>Main Topic Example</w:t>
+      </w:r>
       <w:r>
         <w:rPr>
           <w:rFonts w:ascii="Roboto" w:eastAsiaTheme="minorEastAsia" w:hAnsi="Roboto" w:cs="Arial"/>
@@ -571,27 +465,7 @@
           <w:sz w:val="28"/>
           <w:szCs w:val="28"/>
         </w:rPr>
-        <w:t>Main Topic Example</w:t>
-      </w:r>
-      <w:r>
-        <w:rPr>
-          <w:rFonts w:ascii="Roboto" w:eastAsiaTheme="minorEastAsia" w:hAnsi="Roboto" w:cs="Arial"/>
-          <w:b/>
-          <w:color w:val="314F8D"/>
-          <w:sz w:val="28"/>
-          <w:szCs w:val="28"/>
-        </w:rPr>
-        <w:t xml:space="preserve"> #</w:t>
-      </w:r>
-      <w:r>
-        <w:rPr>
-          <w:rFonts w:ascii="Roboto" w:eastAsiaTheme="minorEastAsia" w:hAnsi="Roboto" w:cs="Arial"/>
-          <w:b/>
-          <w:color w:val="314F8D"/>
-          <w:sz w:val="28"/>
-          <w:szCs w:val="28"/>
-        </w:rPr>
-        <w:t>4</w:t>
+        <w:t xml:space="preserve"> #4</w:t>
       </w:r>
       <w:r>
         <w:rPr>
@@ -699,7 +573,7 @@
       <mc:AlternateContent>
         <mc:Choice Requires="wps">
           <w:drawing>
-            <wp:anchor distT="0" distB="0" distL="114300" distR="114300" simplePos="0" relativeHeight="251659264" behindDoc="0" locked="0" layoutInCell="1" allowOverlap="1" wp14:editId="38CDDEC2">
+            <wp:anchor distT="0" distB="0" distL="114300" distR="114300" simplePos="0" relativeHeight="251659264" behindDoc="0" locked="0" layoutInCell="1" allowOverlap="1" wp14:anchorId="7F66BAEA" wp14:editId="231DADA1">
               <wp:simplePos x="0" y="0"/>
               <mc:AlternateContent>
                 <mc:Choice Requires="wp14">
@@ -855,7 +729,7 @@
         </mc:Choice>
         <mc:Fallback>
           <w:pict>
-            <v:shapetype id="_x0000_t202" coordsize="21600,21600" o:spt="202" path="m,l,21600r21600,l21600,xe">
+            <v:shapetype w14:anchorId="7F66BAEA" id="_x0000_t202" coordsize="21600,21600" o:spt="202" path="m,l,21600r21600,l21600,xe">
               <v:stroke joinstyle="miter"/>
               <v:path gradientshapeok="t" o:connecttype="rect"/>
             </v:shapetype>
@@ -1091,8 +965,8 @@
       <w:tblLook w:val="04A0" w:firstRow="1" w:lastRow="0" w:firstColumn="1" w:lastColumn="0" w:noHBand="0" w:noVBand="1"/>
     </w:tblPr>
     <w:tblGrid>
-      <w:gridCol w:w="6858"/>
-      <w:gridCol w:w="2718"/>
+      <w:gridCol w:w="9354"/>
+      <w:gridCol w:w="222"/>
     </w:tblGrid>
     <w:tr>
       <w:tc>
@@ -1100,56 +974,110 @@
           <w:tcW w:w="6858" w:type="dxa"/>
           <w:vAlign w:val="center"/>
         </w:tcPr>
+        <w:tbl>
+          <w:tblPr>
+            <w:tblStyle w:val="TableGrid"/>
+            <w:tblW w:w="9360" w:type="dxa"/>
+            <w:tblBorders>
+              <w:top w:val="none" w:sz="0" w:space="0" w:color="auto"/>
+              <w:left w:val="none" w:sz="0" w:space="0" w:color="auto"/>
+              <w:bottom w:val="none" w:sz="0" w:space="0" w:color="auto"/>
+              <w:right w:val="none" w:sz="0" w:space="0" w:color="auto"/>
+              <w:insideH w:val="none" w:sz="0" w:space="0" w:color="auto"/>
+              <w:insideV w:val="none" w:sz="0" w:space="0" w:color="auto"/>
+            </w:tblBorders>
+            <w:tblLook w:val="04A0" w:firstRow="1" w:lastRow="0" w:firstColumn="1" w:lastColumn="0" w:noHBand="0" w:noVBand="1"/>
+          </w:tblPr>
+          <w:tblGrid>
+            <w:gridCol w:w="4067"/>
+            <w:gridCol w:w="5293"/>
+          </w:tblGrid>
+          <w:tr>
+            <w:tc>
+              <w:tcPr>
+                <w:tcW w:w="4067" w:type="dxa"/>
+              </w:tcPr>
+              <w:p>
+                <w:pPr>
+                  <w:pStyle w:val="Header"/>
+                  <w:jc w:val="center"/>
+                </w:pPr>
+                <w:r>
+                  <w:rPr>
+                    <w:noProof/>
+                  </w:rPr>
+                  <w:drawing>
+                    <wp:anchor distT="0" distB="0" distL="114300" distR="114300" simplePos="0" relativeHeight="251660288" behindDoc="0" locked="0" layoutInCell="1" allowOverlap="0" wp14:anchorId="458AB0F1" wp14:editId="74B2EC2F">
+                      <wp:simplePos x="0" y="0"/>
+                      <wp:positionH relativeFrom="margin">
+                        <wp:posOffset>-65405</wp:posOffset>
+                      </wp:positionH>
+                      <wp:positionV relativeFrom="paragraph">
+                        <wp:posOffset>0</wp:posOffset>
+                      </wp:positionV>
+                      <wp:extent cx="2277745" cy="914197"/>
+                      <wp:effectExtent l="0" t="0" r="8255" b="635"/>
+                      <wp:wrapSquare wrapText="bothSides"/>
+                      <wp:docPr id="24" name="Picture 24"/>
+                      <wp:cNvGraphicFramePr/>
+                      <a:graphic xmlns:a="http://schemas.openxmlformats.org/drawingml/2006/main">
+                        <a:graphicData uri="http://schemas.openxmlformats.org/drawingml/2006/picture">
+                          <pic:pic xmlns:pic="http://schemas.openxmlformats.org/drawingml/2006/picture">
+                            <pic:nvPicPr>
+                              <pic:cNvPr id="24" name="Picture 24"/>
+                              <pic:cNvPicPr/>
+                            </pic:nvPicPr>
+                            <pic:blipFill>
+                              <a:blip r:embed="rId1"/>
+                              <a:stretch>
+                                <a:fillRect/>
+                              </a:stretch>
+                            </pic:blipFill>
+                            <pic:spPr>
+                              <a:xfrm>
+                                <a:off x="0" y="0"/>
+                                <a:ext cx="2277745" cy="914197"/>
+                              </a:xfrm>
+                              <a:prstGeom prst="rect">
+                                <a:avLst/>
+                              </a:prstGeom>
+                            </pic:spPr>
+                          </pic:pic>
+                        </a:graphicData>
+                      </a:graphic>
+                    </wp:anchor>
+                  </w:drawing>
+                </w:r>
+              </w:p>
+            </w:tc>
+            <w:tc>
+              <w:tcPr>
+                <w:tcW w:w="5293" w:type="dxa"/>
+                <w:vAlign w:val="center"/>
+              </w:tcPr>
+              <w:p>
+                <w:pPr>
+                  <w:pStyle w:val="Header"/>
+                  <w:jc w:val="right"/>
+                </w:pPr>
+                <w:r>
+                  <w:rPr>
+                    <w:rFonts w:ascii="Roboto" w:eastAsia="Roboto" w:hAnsi="Roboto" w:cs="Roboto"/>
+                    <w:b/>
+                    <w:color w:val="304F8D"/>
+                    <w:sz w:val="36"/>
+                  </w:rPr>
+                  <w:t>Document Title</w:t>
+                </w:r>
+              </w:p>
+            </w:tc>
+          </w:tr>
+        </w:tbl>
         <w:p>
           <w:pPr>
             <w:pStyle w:val="Header"/>
+            <w:jc w:val="center"/>
           </w:pPr>
-          <w:r>
-            <w:rPr>
-              <w:noProof/>
-            </w:rPr>
-            <w:drawing>
-              <wp:inline distT="0" distB="0" distL="0" distR="0">
-                <wp:extent cx="2278251" cy="914400"/>
-                <wp:effectExtent l="0" t="0" r="8255" b="0"/>
-                <wp:docPr id="5" name="Picture 5" descr="A close up of a sign&#10;&#10;Description generated with very high confidence"/>
-                <wp:cNvGraphicFramePr>
-                  <a:graphicFrameLocks xmlns:a="http://schemas.openxmlformats.org/drawingml/2006/main" noChangeAspect="1"/>
-                </wp:cNvGraphicFramePr>
-                <a:graphic xmlns:a="http://schemas.openxmlformats.org/drawingml/2006/main">
-                  <a:graphicData uri="http://schemas.openxmlformats.org/drawingml/2006/picture">
-                    <pic:pic xmlns:pic="http://schemas.openxmlformats.org/drawingml/2006/picture">
-                      <pic:nvPicPr>
-                        <pic:cNvPr id="5" name="Business Credit Reports, Inc. Logo.png"/>
-                        <pic:cNvPicPr/>
-                      </pic:nvPicPr>
-                      <pic:blipFill>
-                        <a:blip r:embed="rId1">
-                          <a:extLst>
-                            <a:ext uri="{28A0092B-C50C-407E-A947-70E740481C1C}">
-                              <a14:useLocalDpi xmlns:a14="http://schemas.microsoft.com/office/drawing/2010/main" val="0"/>
-                            </a:ext>
-                          </a:extLst>
-                        </a:blip>
-                        <a:stretch>
-                          <a:fillRect/>
-                        </a:stretch>
-                      </pic:blipFill>
-                      <pic:spPr>
-                        <a:xfrm>
-                          <a:off x="0" y="0"/>
-                          <a:ext cx="2278251" cy="914400"/>
-                        </a:xfrm>
-                        <a:prstGeom prst="rect">
-                          <a:avLst/>
-                        </a:prstGeom>
-                      </pic:spPr>
-                    </pic:pic>
-                  </a:graphicData>
-                </a:graphic>
-              </wp:inline>
-            </w:drawing>
-          </w:r>
         </w:p>
       </w:tc>
       <w:tc>
@@ -1168,16 +1096,6 @@
               <w:szCs w:val="36"/>
             </w:rPr>
           </w:pPr>
-          <w:r>
-            <w:rPr>
-              <w:rFonts w:ascii="Roboto" w:hAnsi="Roboto"/>
-              <w:b/>
-              <w:color w:val="314F8D"/>
-              <w:sz w:val="36"/>
-              <w:szCs w:val="36"/>
-            </w:rPr>
-            <w:t>Document Title</w:t>
-          </w:r>
         </w:p>
       </w:tc>
     </w:tr>
@@ -1186,6 +1104,93 @@
     <w:pPr>
       <w:pStyle w:val="Header"/>
     </w:pPr>
+    <w:r>
+      <w:rPr>
+        <w:rFonts w:ascii="Roboto" w:eastAsiaTheme="minorEastAsia" w:hAnsi="Roboto" w:cs="Arial"/>
+        <w:b/>
+        <w:noProof/>
+        <w:color w:val="314F8D"/>
+        <w:sz w:val="56"/>
+        <w:szCs w:val="56"/>
+      </w:rPr>
+      <mc:AlternateContent>
+        <mc:Choice Requires="wps">
+          <w:drawing>
+            <wp:anchor distT="0" distB="0" distL="114300" distR="114300" simplePos="0" relativeHeight="251661312" behindDoc="0" locked="0" layoutInCell="1" allowOverlap="1" wp14:anchorId="397BE3A2" wp14:editId="39FC92B4">
+              <wp:simplePos x="0" y="0"/>
+              <wp:positionH relativeFrom="margin">
+                <wp:posOffset>0</wp:posOffset>
+              </wp:positionH>
+              <wp:positionV relativeFrom="paragraph">
+                <wp:posOffset>104140</wp:posOffset>
+              </wp:positionV>
+              <wp:extent cx="6029325" cy="45719"/>
+              <wp:effectExtent l="0" t="0" r="9525" b="0"/>
+              <wp:wrapNone/>
+              <wp:docPr id="10" name="Rectangle 10"/>
+              <wp:cNvGraphicFramePr/>
+              <a:graphic xmlns:a="http://schemas.openxmlformats.org/drawingml/2006/main">
+                <a:graphicData uri="http://schemas.microsoft.com/office/word/2010/wordprocessingShape">
+                  <wps:wsp>
+                    <wps:cNvSpPr/>
+                    <wps:spPr>
+                      <a:xfrm flipV="1">
+                        <a:off x="0" y="0"/>
+                        <a:ext cx="6029325" cy="45719"/>
+                      </a:xfrm>
+                      <a:prstGeom prst="rect">
+                        <a:avLst/>
+                      </a:prstGeom>
+                      <a:solidFill>
+                        <a:srgbClr val="314F8D"/>
+                      </a:solidFill>
+                      <a:ln>
+                        <a:noFill/>
+                      </a:ln>
+                    </wps:spPr>
+                    <wps:style>
+                      <a:lnRef idx="2">
+                        <a:schemeClr val="accent1">
+                          <a:shade val="50000"/>
+                        </a:schemeClr>
+                      </a:lnRef>
+                      <a:fillRef idx="1">
+                        <a:schemeClr val="accent1"/>
+                      </a:fillRef>
+                      <a:effectRef idx="0">
+                        <a:schemeClr val="accent1"/>
+                      </a:effectRef>
+                      <a:fontRef idx="minor">
+                        <a:schemeClr val="lt1"/>
+                      </a:fontRef>
+                    </wps:style>
+                    <wps:bodyPr rot="0" spcFirstLastPara="0" vertOverflow="overflow" horzOverflow="overflow" vert="horz" wrap="square" lIns="91440" tIns="45720" rIns="91440" bIns="45720" numCol="1" spcCol="0" rtlCol="0" fromWordArt="0" anchor="ctr" anchorCtr="0" forceAA="0" compatLnSpc="1">
+                      <a:prstTxWarp prst="textNoShape">
+                        <a:avLst/>
+                      </a:prstTxWarp>
+                      <a:noAutofit/>
+                    </wps:bodyPr>
+                  </wps:wsp>
+                </a:graphicData>
+              </a:graphic>
+              <wp14:sizeRelH relativeFrom="margin">
+                <wp14:pctWidth>0</wp14:pctWidth>
+              </wp14:sizeRelH>
+              <wp14:sizeRelV relativeFrom="margin">
+                <wp14:pctHeight>0</wp14:pctHeight>
+              </wp14:sizeRelV>
+            </wp:anchor>
+          </w:drawing>
+        </mc:Choice>
+        <mc:Fallback>
+          <w:pict>
+            <v:rect w14:anchorId="0B19FC7B" id="Rectangle 10" o:spid="_x0000_s1026" style="position:absolute;margin-left:0;margin-top:8.2pt;width:474.75pt;height:3.6pt;flip:y;z-index:251661312;visibility:visible;mso-wrap-style:square;mso-width-percent:0;mso-height-percent:0;mso-wrap-distance-left:9pt;mso-wrap-distance-top:0;mso-wrap-distance-right:9pt;mso-wrap-distance-bottom:0;mso-position-horizontal:absolute;mso-position-horizontal-relative:margin;mso-position-vertical:absolute;mso-position-vertical-relative:text;mso-width-percent:0;mso-height-percent:0;mso-width-relative:margin;mso-height-relative:margin;v-text-anchor:middle" o:gfxdata="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" fillcolor="#314f8d" stroked="f" strokeweight="2pt">
+              <w10:wrap anchorx="margin"/>
+            </v:rect>
+          </w:pict>
+        </mc:Fallback>
+      </mc:AlternateContent>
+    </w:r>
   </w:p>
 </w:hdr>
 </file>
